--- a/mrbehera23.91_DevOps.docx
+++ b/mrbehera23.91_DevOps.docx
@@ -6043,6 +6043,7 @@
                                 </w:rPr>
                                 <w:t>in/</w:t>
                               </w:r>
+                              <w:proofErr w:type="spellStart"/>
                               <w:r>
                                 <w:rPr>
                                   <w:rFonts w:ascii="Calibri"/>
@@ -6065,6 +6066,7 @@
                                 </w:rPr>
                                 <w:t>njan</w:t>
                               </w:r>
+                              <w:proofErr w:type="spellEnd"/>
                             </w:p>
                             <w:p>
                               <w:pPr>
@@ -6323,6 +6325,7 @@
                                 </w:rPr>
                                 <w:t xml:space="preserve"> from </w:t>
                               </w:r>
+                              <w:proofErr w:type="spellStart"/>
                               <w:r>
                                 <w:rPr>
                                   <w:color w:val="FFFFFF"/>
@@ -6339,7 +6342,17 @@
                                   <w:szCs w:val="18"/>
                                   <w:lang w:bidi="ar-SA"/>
                                 </w:rPr>
-                                <w:t>at.</w:t>
+                                <w:t>at</w:t>
+                              </w:r>
+                              <w:proofErr w:type="spellEnd"/>
+                              <w:r>
+                                <w:rPr>
+                                  <w:color w:val="FFFFFF"/>
+                                  <w:sz w:val="18"/>
+                                  <w:szCs w:val="18"/>
+                                  <w:lang w:bidi="ar-SA"/>
+                                </w:rPr>
+                                <w:t>.</w:t>
                               </w:r>
                             </w:p>
                             <w:p>
@@ -7187,6 +7200,7 @@
                           </w:rPr>
                           <w:t>in/</w:t>
                         </w:r>
+                        <w:proofErr w:type="spellStart"/>
                         <w:r>
                           <w:rPr>
                             <w:rFonts w:ascii="Calibri"/>
@@ -7209,6 +7223,7 @@
                           </w:rPr>
                           <w:t>njan</w:t>
                         </w:r>
+                        <w:proofErr w:type="spellEnd"/>
                       </w:p>
                       <w:p>
                         <w:pPr>
@@ -7467,6 +7482,7 @@
                           </w:rPr>
                           <w:t xml:space="preserve"> from </w:t>
                         </w:r>
+                        <w:proofErr w:type="spellStart"/>
                         <w:r>
                           <w:rPr>
                             <w:color w:val="FFFFFF"/>
@@ -7483,7 +7499,17 @@
                             <w:szCs w:val="18"/>
                             <w:lang w:bidi="ar-SA"/>
                           </w:rPr>
-                          <w:t>at.</w:t>
+                          <w:t>at</w:t>
+                        </w:r>
+                        <w:proofErr w:type="spellEnd"/>
+                        <w:r>
+                          <w:rPr>
+                            <w:color w:val="FFFFFF"/>
+                            <w:sz w:val="18"/>
+                            <w:szCs w:val="18"/>
+                            <w:lang w:bidi="ar-SA"/>
+                          </w:rPr>
+                          <w:t>.</w:t>
                         </w:r>
                       </w:p>
                       <w:p>
@@ -8252,7 +8278,7 @@
           <w:sz w:val="20"/>
           <w:szCs w:val="20"/>
         </w:rPr>
-        <w:t xml:space="preserve"> | CHEF</w:t>
+        <w:t xml:space="preserve"> | </w:t>
       </w:r>
       <w:r>
         <w:rPr>
@@ -8265,7 +8291,10 @@
         </w:rPr>
         <w:t xml:space="preserve"> </w:t>
       </w:r>
-      <w:r>
+    </w:p>
+    <w:p>
+      <w:pPr>
+        <w:spacing w:before="102"/>
         <w:rPr>
           <w:rFonts w:ascii="Calibri" w:hAnsi="Calibri" w:cs="Calibri"/>
           <w:b/>
@@ -8274,12 +8303,8 @@
           <w:sz w:val="20"/>
           <w:szCs w:val="20"/>
         </w:rPr>
-        <w:t xml:space="preserve"> </w:t>
-      </w:r>
-    </w:p>
-    <w:p>
-      <w:pPr>
-        <w:spacing w:before="102"/>
+      </w:pPr>
+      <w:r>
         <w:rPr>
           <w:rFonts w:ascii="Calibri" w:hAnsi="Calibri" w:cs="Calibri"/>
           <w:b/>
@@ -8288,7 +8313,8 @@
           <w:sz w:val="20"/>
           <w:szCs w:val="20"/>
         </w:rPr>
-      </w:pPr>
+        <w:t xml:space="preserve">                                                                                MAVEN  |  AWS   |  YAML  |   RUBY</w:t>
+      </w:r>
       <w:r>
         <w:rPr>
           <w:rFonts w:ascii="Calibri" w:hAnsi="Calibri" w:cs="Calibri"/>
@@ -8298,7 +8324,7 @@
           <w:sz w:val="20"/>
           <w:szCs w:val="20"/>
         </w:rPr>
-        <w:t xml:space="preserve">                                                                                MAVEN  |  AWS   |  YAML  |   RUBY</w:t>
+        <w:t xml:space="preserve"> | </w:t>
       </w:r>
       <w:r>
         <w:rPr>
@@ -8309,7 +8335,7 @@
           <w:sz w:val="20"/>
           <w:szCs w:val="20"/>
         </w:rPr>
-        <w:t xml:space="preserve"> | TERRAFORM</w:t>
+        <w:t>CHEF</w:t>
       </w:r>
     </w:p>
     <w:p>
@@ -8389,7 +8415,7 @@
           </mc:Choice>
           <mc:Fallback>
             <w:pict>
-              <v:line w14:anchorId="0F42D8F7" id="Line 49" o:spid="_x0000_s1026" style="position:absolute;z-index:-251657216;visibility:visible;mso-wrap-style:square;mso-width-percent:0;mso-height-percent:0;mso-wrap-distance-left:0;mso-wrap-distance-top:-3e-5mm;mso-wrap-distance-right:0;mso-wrap-distance-bottom:-3e-5mm;mso-position-horizontal:absolute;mso-position-horizontal-relative:page;mso-position-vertical:absolute;mso-position-vertical-relative:text;mso-width-percent:0;mso-height-percent:0;mso-width-relative:page;mso-height-relative:page" from="203.4pt,6.2pt" to="486pt,6.2pt" o:gfxdata="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" strokecolor="#018bb6" strokeweight=".46103mm">
+              <v:line w14:anchorId="362611C5" id="Line 49" o:spid="_x0000_s1026" style="position:absolute;z-index:-251657216;visibility:visible;mso-wrap-style:square;mso-width-percent:0;mso-height-percent:0;mso-wrap-distance-left:0;mso-wrap-distance-top:-3e-5mm;mso-wrap-distance-right:0;mso-wrap-distance-bottom:-3e-5mm;mso-position-horizontal:absolute;mso-position-horizontal-relative:page;mso-position-vertical:absolute;mso-position-vertical-relative:text;mso-width-percent:0;mso-height-percent:0;mso-width-relative:page;mso-height-relative:page" from="203.4pt,6.2pt" to="486pt,6.2pt" o:gfxdata="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" strokecolor="#018bb6" strokeweight=".46103mm">
                 <w10:wrap type="topAndBottom" anchorx="page"/>
               </v:line>
             </w:pict>
@@ -8924,57 +8950,6 @@
           <w:rFonts w:asciiTheme="minorHAnsi" w:hAnsiTheme="minorHAnsi" w:cstheme="minorHAnsi"/>
         </w:rPr>
         <w:t>,Cloudwatch.</w:t>
-      </w:r>
-    </w:p>
-    <w:p>
-      <w:pPr>
-        <w:pStyle w:val="ListParagraph"/>
-        <w:numPr>
-          <w:ilvl w:val="0"/>
-          <w:numId w:val="2"/>
-        </w:numPr>
-        <w:spacing w:before="0" w:after="160" w:line="259" w:lineRule="auto"/>
-        <w:rPr>
-          <w:rFonts w:asciiTheme="minorHAnsi" w:hAnsiTheme="minorHAnsi" w:cstheme="minorHAnsi"/>
-        </w:rPr>
-      </w:pPr>
-      <w:r>
-        <w:rPr>
-          <w:rFonts w:asciiTheme="minorHAnsi" w:hAnsiTheme="minorHAnsi" w:cstheme="minorHAnsi"/>
-          <w:color w:val="00000A"/>
-        </w:rPr>
-        <w:t xml:space="preserve">Deploying AWS resources </w:t>
-      </w:r>
-      <w:r>
-        <w:rPr>
-          <w:rFonts w:asciiTheme="minorHAnsi" w:hAnsiTheme="minorHAnsi" w:cstheme="minorHAnsi"/>
-          <w:color w:val="00000A"/>
-        </w:rPr>
-        <w:t xml:space="preserve"> using </w:t>
-      </w:r>
-      <w:r>
-        <w:rPr>
-          <w:rFonts w:asciiTheme="minorHAnsi" w:hAnsiTheme="minorHAnsi" w:cstheme="minorHAnsi"/>
-          <w:b/>
-          <w:color w:val="00000A"/>
-        </w:rPr>
-        <w:t>Terraform</w:t>
-      </w:r>
-      <w:r>
-        <w:rPr>
-          <w:rFonts w:asciiTheme="minorHAnsi" w:hAnsiTheme="minorHAnsi" w:cstheme="minorHAnsi"/>
-          <w:b/>
-          <w:color w:val="00000A"/>
-        </w:rPr>
-        <w:t xml:space="preserve"> </w:t>
-      </w:r>
-      <w:r>
-        <w:rPr>
-          <w:rFonts w:asciiTheme="minorHAnsi" w:hAnsiTheme="minorHAnsi" w:cstheme="minorHAnsi"/>
-          <w:bCs/>
-          <w:color w:val="00000A"/>
-        </w:rPr>
-        <w:t>as IAC.</w:t>
       </w:r>
     </w:p>
     <w:p>
@@ -9772,6 +9747,15 @@
           <w:sz w:val="20"/>
           <w:szCs w:val="20"/>
         </w:rPr>
+        <w:t xml:space="preserve"> </w:t>
+      </w:r>
+      <w:r>
+        <w:rPr>
+          <w:rFonts w:cs="Browallia New"/>
+          <w:color w:val="00000A"/>
+          <w:sz w:val="20"/>
+          <w:szCs w:val="20"/>
+        </w:rPr>
         <w:t xml:space="preserve">in </w:t>
       </w:r>
       <w:r>
@@ -9890,27 +9874,16 @@
           <w:sz w:val="20"/>
           <w:szCs w:val="20"/>
         </w:rPr>
-        <w:t xml:space="preserve">instances and configuring packages and configuration using </w:t>
+        <w:t>instances and configuring packages and configuration using</w:t>
       </w:r>
       <w:r>
         <w:rPr>
           <w:rFonts w:cs="Browallia New"/>
-          <w:b/>
           <w:color w:val="00000A"/>
           <w:sz w:val="20"/>
           <w:szCs w:val="20"/>
         </w:rPr>
-        <w:t>Terraform</w:t>
-      </w:r>
-      <w:r>
-        <w:rPr>
-          <w:rFonts w:cs="Browallia New"/>
-          <w:b/>
-          <w:color w:val="00000A"/>
-          <w:sz w:val="20"/>
-          <w:szCs w:val="20"/>
-        </w:rPr>
-        <w:t>.</w:t>
+        <w:t xml:space="preserve"> Terraform.</w:t>
       </w:r>
     </w:p>
     <w:p>
